--- a/Readme.docx
+++ b/Readme.docx
@@ -14,8 +14,6 @@
           <w:rFonts w:ascii="Courier New" w:hAnsi="Courier New" w:cs="Courier New"/>
         </w:rPr>
       </w:pPr>
-      <w:bookmarkStart w:id="0" w:name="_GoBack"/>
-      <w:bookmarkEnd w:id="0"/>
       <w:r>
         <w:rPr>
           <w:rFonts w:ascii="Courier New" w:hAnsi="Courier New" w:cs="Courier New"/>
@@ -56,7 +54,19 @@
         <w:rPr>
           <w:rFonts w:ascii="Courier New" w:hAnsi="Courier New" w:cs="Courier New"/>
         </w:rPr>
-        <w:t>This is a private application, not permitted for unauthorised reuse.</w:t>
+        <w:t>This is a private application, not permitted for un</w:t>
+      </w:r>
+      <w:r>
+        <w:rPr>
+          <w:rFonts w:ascii="Courier New" w:hAnsi="Courier New" w:cs="Courier New"/>
+        </w:rPr>
+        <w:t xml:space="preserve"> authorized</w:t>
+      </w:r>
+      <w:r>
+        <w:rPr>
+          <w:rFonts w:ascii="Courier New" w:hAnsi="Courier New" w:cs="Courier New"/>
+        </w:rPr>
+        <w:t xml:space="preserve"> reuse.</w:t>
       </w:r>
     </w:p>
     <w:p>
@@ -331,7 +341,25 @@
           <w:sz w:val="20"/>
           <w:szCs w:val="20"/>
         </w:rPr>
-        <w:t xml:space="preserve">This application uses the open-source dasboard template from keen IO - </w:t>
+        <w:t xml:space="preserve">This application uses the open-source </w:t>
+      </w:r>
+      <w:r>
+        <w:rPr>
+          <w:rFonts w:ascii="Calibri" w:hAnsi="Calibri" w:cs="Calibri"/>
+          <w:sz w:val="20"/>
+          <w:szCs w:val="20"/>
+        </w:rPr>
+        <w:t>dashboard</w:t>
+      </w:r>
+      <w:bookmarkStart w:id="0" w:name="_GoBack"/>
+      <w:bookmarkEnd w:id="0"/>
+      <w:r>
+        <w:rPr>
+          <w:rFonts w:ascii="Calibri" w:hAnsi="Calibri" w:cs="Calibri"/>
+          <w:sz w:val="20"/>
+          <w:szCs w:val="20"/>
+        </w:rPr>
+        <w:t xml:space="preserve"> template from keen IO - </w:t>
       </w:r>
       <w:hyperlink r:id="rId4" w:history="1">
         <w:r>
@@ -378,23 +406,61 @@
           <w:szCs w:val="20"/>
         </w:rPr>
         <w:tab/>
-        <w:t xml:space="preserve">The objective of the application is to automate the QA process comprising of multiple manual tasks. </w:t>
-      </w:r>
-      <w:r>
-        <w:rPr>
-          <w:rFonts w:ascii="Calibri" w:hAnsi="Calibri" w:cs="Calibri"/>
-          <w:sz w:val="20"/>
-          <w:szCs w:val="20"/>
-        </w:rPr>
-        <w:t>The UI is built on HTML5 including php and javascript. The backend tasks run through multiple python tasks executing the QI tasks which are connected to the UI using php calls. This is chartered for a specific process flow, and so requires code changes for</w:t>
-      </w:r>
-      <w:r>
-        <w:rPr>
-          <w:rFonts w:ascii="Calibri" w:hAnsi="Calibri" w:cs="Calibri"/>
-          <w:sz w:val="20"/>
-          <w:szCs w:val="20"/>
-        </w:rPr>
-        <w:t xml:space="preserve"> reuse.</w:t>
+        <w:t xml:space="preserve">The objective of the application is to automate the QA process comprising of multiple manual tasks. The UI is built on HTML5 including </w:t>
+      </w:r>
+      <w:proofErr w:type="spellStart"/>
+      <w:r>
+        <w:rPr>
+          <w:rFonts w:ascii="Calibri" w:hAnsi="Calibri" w:cs="Calibri"/>
+          <w:sz w:val="20"/>
+          <w:szCs w:val="20"/>
+        </w:rPr>
+        <w:t>php</w:t>
+      </w:r>
+      <w:proofErr w:type="spellEnd"/>
+      <w:r>
+        <w:rPr>
+          <w:rFonts w:ascii="Calibri" w:hAnsi="Calibri" w:cs="Calibri"/>
+          <w:sz w:val="20"/>
+          <w:szCs w:val="20"/>
+        </w:rPr>
+        <w:t xml:space="preserve"> and </w:t>
+      </w:r>
+      <w:proofErr w:type="spellStart"/>
+      <w:r>
+        <w:rPr>
+          <w:rFonts w:ascii="Calibri" w:hAnsi="Calibri" w:cs="Calibri"/>
+          <w:sz w:val="20"/>
+          <w:szCs w:val="20"/>
+        </w:rPr>
+        <w:t>javascript</w:t>
+      </w:r>
+      <w:proofErr w:type="spellEnd"/>
+      <w:r>
+        <w:rPr>
+          <w:rFonts w:ascii="Calibri" w:hAnsi="Calibri" w:cs="Calibri"/>
+          <w:sz w:val="20"/>
+          <w:szCs w:val="20"/>
+        </w:rPr>
+        <w:t xml:space="preserve">. The backend tasks run through multiple python tasks executing the QI tasks which are connected to the UI using </w:t>
+      </w:r>
+      <w:proofErr w:type="spellStart"/>
+      <w:r>
+        <w:rPr>
+          <w:rFonts w:ascii="Calibri" w:hAnsi="Calibri" w:cs="Calibri"/>
+          <w:sz w:val="20"/>
+          <w:szCs w:val="20"/>
+        </w:rPr>
+        <w:t>php</w:t>
+      </w:r>
+      <w:proofErr w:type="spellEnd"/>
+      <w:r>
+        <w:rPr>
+          <w:rFonts w:ascii="Calibri" w:hAnsi="Calibri" w:cs="Calibri"/>
+          <w:sz w:val="20"/>
+          <w:szCs w:val="20"/>
+        </w:rPr>
+        <w:t xml:space="preserve"> calls. This is chartered for a specific process flow, and so requires code changes for reuse.</w:t>
       </w:r>
     </w:p>
     <w:p>
